--- a/doc/Citizen-PublicService_communication_model.docx
+++ b/doc/Citizen-PublicService_communication_model.docx
@@ -4,200 +4,409 @@
   <w:body>
     <w:p>
       <w:pPr>
-        <w:pStyle w:val="1"/>
+        <w:spacing w:after="0" w:line="240" w:lineRule="auto"/>
         <w:rPr>
           <w:lang w:val="uk-UA"/>
         </w:rPr>
       </w:pPr>
-      <w:r>
-        <w:rPr>
-          <w:lang w:val="uk-UA"/>
-        </w:rPr>
-        <w:t>Use Case</w:t>
+      <w:proofErr w:type="spellStart"/>
+      <w:r>
+        <w:rPr>
+          <w:lang w:val="uk-UA"/>
+        </w:rPr>
+        <w:t>Hi</w:t>
+      </w:r>
+      <w:proofErr w:type="spellEnd"/>
+      <w:r>
+        <w:rPr>
+          <w:lang w:val="uk-UA"/>
+        </w:rPr>
+        <w:t>!</w:t>
       </w:r>
     </w:p>
     <w:p>
       <w:pPr>
+        <w:spacing w:after="0" w:line="240" w:lineRule="auto"/>
         <w:rPr>
           <w:lang w:val="uk-UA"/>
         </w:rPr>
       </w:pPr>
-      <w:r>
-        <w:rPr>
-          <w:lang w:val="uk-UA"/>
-        </w:rPr>
-        <w:t xml:space="preserve">Я, як </w:t>
-      </w:r>
-      <w:r>
-        <w:rPr>
-          <w:i/>
-          <w:u w:val="single"/>
-          <w:lang w:val="uk-UA"/>
-        </w:rPr>
-        <w:t>громадянин</w:t>
-      </w:r>
-      <w:r>
-        <w:rPr>
-          <w:lang w:val="uk-UA"/>
-        </w:rPr>
-        <w:t xml:space="preserve"> хочу </w:t>
-      </w:r>
-      <w:r>
-        <w:rPr>
-          <w:b/>
-          <w:u w:val="single"/>
-          <w:lang w:val="uk-UA"/>
-        </w:rPr>
-        <w:t>відправити</w:t>
-      </w:r>
-      <w:r>
-        <w:rPr>
-          <w:lang w:val="uk-UA"/>
-        </w:rPr>
-        <w:t xml:space="preserve"> </w:t>
-      </w:r>
-      <w:r>
-        <w:rPr>
-          <w:i/>
-          <w:u w:val="single"/>
-          <w:lang w:val="uk-UA"/>
-        </w:rPr>
-        <w:t>інформаційний запит</w:t>
-      </w:r>
-      <w:r>
-        <w:rPr>
-          <w:lang w:val="uk-UA"/>
-        </w:rPr>
-        <w:t xml:space="preserve"> у </w:t>
-      </w:r>
-      <w:r>
-        <w:rPr>
-          <w:i/>
-          <w:u w:val="single"/>
-          <w:lang w:val="uk-UA"/>
-        </w:rPr>
-        <w:t>Держ. службу</w:t>
-      </w:r>
-      <w:r>
-        <w:rPr>
-          <w:lang w:val="uk-UA"/>
-        </w:rPr>
-        <w:t xml:space="preserve"> і протягом </w:t>
-      </w:r>
-      <w:r>
-        <w:rPr>
-          <w:b/>
-          <w:lang w:val="uk-UA"/>
-        </w:rPr>
-        <w:t>5 днів</w:t>
-      </w:r>
-      <w:r>
-        <w:rPr>
-          <w:lang w:val="uk-UA"/>
-        </w:rPr>
-        <w:t xml:space="preserve"> </w:t>
-      </w:r>
-      <w:r>
-        <w:rPr>
-          <w:b/>
-          <w:u w:val="single"/>
-          <w:lang w:val="uk-UA"/>
-        </w:rPr>
-        <w:t>отримати</w:t>
-      </w:r>
-      <w:r>
-        <w:rPr>
-          <w:lang w:val="uk-UA"/>
-        </w:rPr>
-        <w:t xml:space="preserve"> від неї </w:t>
-      </w:r>
-      <w:r>
-        <w:rPr>
-          <w:i/>
-          <w:u w:val="single"/>
-          <w:lang w:val="uk-UA"/>
-        </w:rPr>
-        <w:t>відповідь</w:t>
-      </w:r>
-      <w:r>
-        <w:rPr>
-          <w:lang w:val="uk-UA"/>
-        </w:rPr>
-        <w:t xml:space="preserve"> (наприклад) про перелік заходів з благоустрою у Києві на 2014 рік.</w:t>
+      <w:proofErr w:type="spellStart"/>
+      <w:r>
+        <w:rPr>
+          <w:lang w:val="uk-UA"/>
+        </w:rPr>
+        <w:t>I've</w:t>
+      </w:r>
+      <w:proofErr w:type="spellEnd"/>
+      <w:r>
+        <w:rPr>
+          <w:lang w:val="uk-UA"/>
+        </w:rPr>
+        <w:t xml:space="preserve"> </w:t>
+      </w:r>
+      <w:proofErr w:type="spellStart"/>
+      <w:r>
+        <w:rPr>
+          <w:lang w:val="uk-UA"/>
+        </w:rPr>
+        <w:t>reached</w:t>
+      </w:r>
+      <w:proofErr w:type="spellEnd"/>
+      <w:r>
+        <w:rPr>
+          <w:lang w:val="uk-UA"/>
+        </w:rPr>
+        <w:t> </w:t>
+      </w:r>
+      <w:proofErr w:type="spellStart"/>
+      <w:r>
+        <w:rPr>
+          <w:lang w:val="uk-UA"/>
+        </w:rPr>
+        <w:t>Java</w:t>
+      </w:r>
+      <w:proofErr w:type="spellEnd"/>
+      <w:r>
+        <w:rPr>
+          <w:rStyle w:val="apple-converted-space"/>
+          <w:color w:val="000000"/>
+          <w:lang w:val="uk-UA"/>
+        </w:rPr>
+        <w:t> </w:t>
+      </w:r>
+      <w:hyperlink r:id="rId5" w:tgtFrame="_blank" w:history="1">
+        <w:r>
+          <w:rPr>
+            <w:rStyle w:val="Hyperlink"/>
+            <w:rFonts w:cs="Arial"/>
+            <w:lang w:val="uk-UA"/>
+          </w:rPr>
+          <w:t xml:space="preserve">OOP </w:t>
+        </w:r>
+        <w:proofErr w:type="spellStart"/>
+        <w:r>
+          <w:rPr>
+            <w:rStyle w:val="Hyperlink"/>
+            <w:rFonts w:cs="Arial"/>
+            <w:lang w:val="uk-UA"/>
+          </w:rPr>
+          <w:t>Practice</w:t>
+        </w:r>
+        <w:proofErr w:type="spellEnd"/>
+      </w:hyperlink>
+      <w:r>
+        <w:rPr>
+          <w:rStyle w:val="apple-converted-space"/>
+          <w:color w:val="000000"/>
+          <w:lang w:val="uk-UA"/>
+        </w:rPr>
+        <w:t> </w:t>
+      </w:r>
+      <w:proofErr w:type="spellStart"/>
+      <w:r>
+        <w:rPr>
+          <w:lang w:val="uk-UA"/>
+        </w:rPr>
+        <w:t>task</w:t>
+      </w:r>
+      <w:proofErr w:type="spellEnd"/>
+      <w:r>
+        <w:rPr>
+          <w:lang w:val="uk-UA"/>
+        </w:rPr>
+        <w:t>.</w:t>
       </w:r>
     </w:p>
     <w:p>
       <w:pPr>
-        <w:pStyle w:val="1"/>
+        <w:spacing w:after="0" w:line="240" w:lineRule="auto"/>
         <w:rPr>
           <w:lang w:val="uk-UA"/>
         </w:rPr>
       </w:pPr>
-      <w:r>
-        <w:rPr>
-          <w:lang w:val="uk-UA"/>
-        </w:rPr>
-        <w:t>Як працює Система :</w:t>
+      <w:proofErr w:type="spellStart"/>
+      <w:r>
+        <w:rPr>
+          <w:lang w:val="uk-UA"/>
+        </w:rPr>
+        <w:t>And</w:t>
+      </w:r>
+      <w:proofErr w:type="spellEnd"/>
+      <w:r>
+        <w:rPr>
+          <w:lang w:val="uk-UA"/>
+        </w:rPr>
+        <w:t xml:space="preserve"> I </w:t>
+      </w:r>
+      <w:proofErr w:type="spellStart"/>
+      <w:r>
+        <w:rPr>
+          <w:lang w:val="uk-UA"/>
+        </w:rPr>
+        <w:t>want</w:t>
+      </w:r>
+      <w:proofErr w:type="spellEnd"/>
+      <w:r>
+        <w:rPr>
+          <w:lang w:val="uk-UA"/>
+        </w:rPr>
+        <w:t xml:space="preserve"> </w:t>
+      </w:r>
+      <w:proofErr w:type="spellStart"/>
+      <w:r>
+        <w:rPr>
+          <w:lang w:val="uk-UA"/>
+        </w:rPr>
+        <w:t>to</w:t>
+      </w:r>
+      <w:proofErr w:type="spellEnd"/>
+      <w:r>
+        <w:rPr>
+          <w:lang w:val="uk-UA"/>
+        </w:rPr>
+        <w:t xml:space="preserve"> </w:t>
+      </w:r>
+      <w:proofErr w:type="spellStart"/>
+      <w:r>
+        <w:rPr>
+          <w:lang w:val="uk-UA"/>
+        </w:rPr>
+        <w:t>create</w:t>
+      </w:r>
+      <w:proofErr w:type="spellEnd"/>
+      <w:r>
+        <w:rPr>
+          <w:lang w:val="uk-UA"/>
+        </w:rPr>
+        <w:t xml:space="preserve"> o </w:t>
+      </w:r>
+      <w:proofErr w:type="spellStart"/>
+      <w:r>
+        <w:rPr>
+          <w:lang w:val="uk-UA"/>
+        </w:rPr>
+        <w:t>model</w:t>
+      </w:r>
+      <w:proofErr w:type="spellEnd"/>
+      <w:r>
+        <w:rPr>
+          <w:lang w:val="uk-UA"/>
+        </w:rPr>
+        <w:t xml:space="preserve"> </w:t>
+      </w:r>
+      <w:proofErr w:type="spellStart"/>
+      <w:r>
+        <w:rPr>
+          <w:lang w:val="uk-UA"/>
+        </w:rPr>
+        <w:t>of</w:t>
+      </w:r>
+      <w:proofErr w:type="spellEnd"/>
+      <w:r>
+        <w:rPr>
+          <w:lang w:val="uk-UA"/>
+        </w:rPr>
+        <w:t xml:space="preserve"> o a </w:t>
+      </w:r>
+      <w:proofErr w:type="spellStart"/>
+      <w:r>
+        <w:rPr>
+          <w:lang w:val="uk-UA"/>
+        </w:rPr>
+        <w:t>Citizen</w:t>
+      </w:r>
+      <w:proofErr w:type="spellEnd"/>
+      <w:r>
+        <w:rPr>
+          <w:lang w:val="uk-UA"/>
+        </w:rPr>
+        <w:t xml:space="preserve"> - </w:t>
+      </w:r>
+      <w:proofErr w:type="spellStart"/>
+      <w:r>
+        <w:rPr>
+          <w:lang w:val="uk-UA"/>
+        </w:rPr>
+        <w:t>PublicService</w:t>
+      </w:r>
+      <w:proofErr w:type="spellEnd"/>
+      <w:r>
+        <w:rPr>
+          <w:lang w:val="uk-UA"/>
+        </w:rPr>
+        <w:t xml:space="preserve"> </w:t>
+      </w:r>
+      <w:proofErr w:type="spellStart"/>
+      <w:r>
+        <w:rPr>
+          <w:lang w:val="uk-UA"/>
+        </w:rPr>
+        <w:t>communication</w:t>
+      </w:r>
+      <w:proofErr w:type="spellEnd"/>
+      <w:r>
+        <w:rPr>
+          <w:lang w:val="uk-UA"/>
+        </w:rPr>
+        <w:t xml:space="preserve"> (</w:t>
+      </w:r>
+      <w:proofErr w:type="spellStart"/>
+      <w:r>
+        <w:rPr>
+          <w:lang w:val="uk-UA"/>
+        </w:rPr>
+        <w:t>see</w:t>
+      </w:r>
+      <w:proofErr w:type="spellEnd"/>
+      <w:r>
+        <w:rPr>
+          <w:lang w:val="uk-UA"/>
+        </w:rPr>
+        <w:t xml:space="preserve"> </w:t>
+      </w:r>
+      <w:proofErr w:type="spellStart"/>
+      <w:r>
+        <w:rPr>
+          <w:lang w:val="uk-UA"/>
+        </w:rPr>
+        <w:t>below</w:t>
+      </w:r>
+      <w:proofErr w:type="spellEnd"/>
+      <w:r>
+        <w:rPr>
+          <w:lang w:val="uk-UA"/>
+        </w:rPr>
+        <w:t>).</w:t>
       </w:r>
     </w:p>
     <w:p>
       <w:pPr>
-        <w:spacing w:line="240" w:lineRule="auto"/>
+        <w:spacing w:after="0" w:line="240" w:lineRule="auto"/>
         <w:rPr>
           <w:lang w:val="uk-UA"/>
         </w:rPr>
       </w:pPr>
-      <w:r>
-        <w:rPr>
-          <w:lang w:val="uk-UA"/>
-        </w:rPr>
-        <w:t xml:space="preserve">Громадянин реєструється в системі – для нього створюється об’єкт класу </w:t>
-      </w:r>
-      <w:r>
-        <w:rPr>
-          <w:b/>
-          <w:lang w:val="uk-UA"/>
-        </w:rPr>
-        <w:t>Citizen</w:t>
-      </w:r>
-      <w:r>
-        <w:rPr>
-          <w:lang w:val="uk-UA"/>
-        </w:rPr>
-        <w:t>.</w:t>
-      </w:r>
-      <w:r>
-        <w:rPr>
-          <w:lang w:val="uk-UA"/>
-        </w:rPr>
-        <w:t xml:space="preserve"> Цей об’єкт містить інформацію про всі звернення громадянина до держ. служб (Requests</w:t>
-      </w:r>
-      <w:r>
-        <w:rPr>
-          <w:lang w:val="uk-UA"/>
-        </w:rPr>
-        <w:t xml:space="preserve"> = </w:t>
-      </w:r>
-      <w:r>
-        <w:rPr>
-          <w:b/>
-          <w:lang w:val="uk-UA"/>
-        </w:rPr>
-        <w:t>IncomingDocument</w:t>
-      </w:r>
-      <w:r>
-        <w:rPr>
-          <w:b/>
-          <w:lang w:val="uk-UA"/>
-        </w:rPr>
-        <w:t>s</w:t>
-      </w:r>
-      <w:r>
-        <w:rPr>
-          <w:lang w:val="uk-UA"/>
-        </w:rPr>
-        <w:t>)</w:t>
-      </w:r>
+      <w:proofErr w:type="spellStart"/>
+      <w:r>
+        <w:rPr>
+          <w:lang w:val="uk-UA"/>
+        </w:rPr>
+        <w:t>Please</w:t>
+      </w:r>
+      <w:proofErr w:type="spellEnd"/>
+      <w:r>
+        <w:rPr>
+          <w:lang w:val="uk-UA"/>
+        </w:rPr>
+        <w:t xml:space="preserve"> </w:t>
+      </w:r>
+      <w:proofErr w:type="spellStart"/>
+      <w:r>
+        <w:rPr>
+          <w:lang w:val="uk-UA"/>
+        </w:rPr>
+        <w:t>approve</w:t>
+      </w:r>
+      <w:proofErr w:type="spellEnd"/>
+      <w:r>
+        <w:rPr>
+          <w:lang w:val="uk-UA"/>
+        </w:rPr>
+        <w:t xml:space="preserve"> </w:t>
+      </w:r>
+      <w:proofErr w:type="spellStart"/>
+      <w:r>
+        <w:rPr>
+          <w:lang w:val="uk-UA"/>
+        </w:rPr>
+        <w:t>my</w:t>
+      </w:r>
+      <w:proofErr w:type="spellEnd"/>
+      <w:r>
+        <w:rPr>
+          <w:lang w:val="uk-UA"/>
+        </w:rPr>
+        <w:t xml:space="preserve">  </w:t>
+      </w:r>
+      <w:proofErr w:type="spellStart"/>
+      <w:r>
+        <w:rPr>
+          <w:lang w:val="uk-UA"/>
+        </w:rPr>
+        <w:t>model</w:t>
+      </w:r>
+      <w:proofErr w:type="spellEnd"/>
+      <w:r>
+        <w:rPr>
+          <w:lang w:val="uk-UA"/>
+        </w:rPr>
+        <w:t xml:space="preserve"> </w:t>
+      </w:r>
+      <w:proofErr w:type="spellStart"/>
+      <w:r>
+        <w:rPr>
+          <w:lang w:val="uk-UA"/>
+        </w:rPr>
+        <w:t>for</w:t>
+      </w:r>
+      <w:proofErr w:type="spellEnd"/>
+      <w:r>
+        <w:rPr>
+          <w:lang w:val="uk-UA"/>
+        </w:rPr>
+        <w:t xml:space="preserve"> </w:t>
+      </w:r>
+      <w:proofErr w:type="spellStart"/>
+      <w:r>
+        <w:rPr>
+          <w:lang w:val="uk-UA"/>
+        </w:rPr>
+        <w:t>implementatoin</w:t>
+      </w:r>
+      <w:proofErr w:type="spellEnd"/>
+      <w:r>
+        <w:rPr>
+          <w:lang w:val="uk-UA"/>
+        </w:rPr>
+        <w:t xml:space="preserve"> </w:t>
+      </w:r>
+      <w:proofErr w:type="spellStart"/>
+      <w:r>
+        <w:rPr>
+          <w:lang w:val="uk-UA"/>
+        </w:rPr>
+        <w:t>in</w:t>
+      </w:r>
+      <w:proofErr w:type="spellEnd"/>
+      <w:r>
+        <w:rPr>
+          <w:lang w:val="uk-UA"/>
+        </w:rPr>
+        <w:t xml:space="preserve"> </w:t>
+      </w:r>
+      <w:proofErr w:type="spellStart"/>
+      <w:r>
+        <w:rPr>
+          <w:lang w:val="uk-UA"/>
+        </w:rPr>
+        <w:t>Java</w:t>
+      </w:r>
+      <w:proofErr w:type="spellEnd"/>
+      <w:r>
+        <w:rPr>
+          <w:lang w:val="uk-UA"/>
+        </w:rPr>
+        <w:t xml:space="preserve"> OOP </w:t>
+      </w:r>
+      <w:proofErr w:type="spellStart"/>
+      <w:r>
+        <w:rPr>
+          <w:lang w:val="uk-UA"/>
+        </w:rPr>
+        <w:t>Practice</w:t>
+      </w:r>
+      <w:proofErr w:type="spellEnd"/>
       <w:r>
         <w:rPr>
           <w:lang w:val="uk-UA"/>
@@ -207,71 +416,38 @@
     </w:p>
     <w:p>
       <w:pPr>
-        <w:spacing w:line="240" w:lineRule="auto"/>
+        <w:pStyle w:val="Heading1"/>
+        <w:spacing w:beforeLines="60" w:line="240" w:lineRule="auto"/>
         <w:rPr>
           <w:lang w:val="uk-UA"/>
         </w:rPr>
       </w:pPr>
-      <w:r>
-        <w:rPr>
-          <w:lang w:val="uk-UA"/>
-        </w:rPr>
-        <w:t>Громадянин вибирає держ.службу</w:t>
-      </w:r>
-      <w:r>
-        <w:rPr>
-          <w:lang w:val="uk-UA"/>
-        </w:rPr>
-        <w:t>(</w:t>
-      </w:r>
-      <w:r>
-        <w:rPr>
-          <w:b/>
-          <w:lang w:val="uk-UA"/>
-        </w:rPr>
-        <w:t>Public Service</w:t>
-      </w:r>
-      <w:r>
-        <w:rPr>
-          <w:lang w:val="uk-UA"/>
-        </w:rPr>
-        <w:t xml:space="preserve">) </w:t>
-      </w:r>
-      <w:r>
-        <w:rPr>
-          <w:lang w:val="uk-UA"/>
-        </w:rPr>
-        <w:t xml:space="preserve"> «Управління Благоустрою Києва», тип запиту </w:t>
-      </w:r>
-      <w:r>
-        <w:rPr>
-          <w:lang w:val="uk-UA"/>
-        </w:rPr>
-        <w:t>(</w:t>
-      </w:r>
-      <w:r>
-        <w:rPr>
-          <w:b/>
-          <w:lang w:val="uk-UA"/>
-        </w:rPr>
-        <w:t>IncomingDocument Type</w:t>
-      </w:r>
-      <w:r>
-        <w:rPr>
-          <w:lang w:val="uk-UA"/>
-        </w:rPr>
-        <w:t xml:space="preserve">) </w:t>
-      </w:r>
-      <w:r>
-        <w:rPr>
-          <w:lang w:val="uk-UA"/>
-        </w:rPr>
-        <w:t>«Інформаційний запит», вводить його текст і натискає кнопку «Відправити».</w:t>
-      </w:r>
+      <w:proofErr w:type="spellStart"/>
+      <w:r>
+        <w:rPr>
+          <w:lang w:val="uk-UA"/>
+        </w:rPr>
+        <w:t>Use</w:t>
+      </w:r>
+      <w:proofErr w:type="spellEnd"/>
+      <w:r>
+        <w:rPr>
+          <w:lang w:val="uk-UA"/>
+        </w:rPr>
+        <w:t xml:space="preserve"> </w:t>
+      </w:r>
+      <w:proofErr w:type="spellStart"/>
+      <w:r>
+        <w:rPr>
+          <w:lang w:val="uk-UA"/>
+        </w:rPr>
+        <w:t>Case</w:t>
+      </w:r>
+      <w:proofErr w:type="spellEnd"/>
     </w:p>
     <w:p>
       <w:pPr>
-        <w:spacing w:line="240" w:lineRule="auto"/>
+        <w:spacing w:beforeLines="60" w:after="0" w:line="240" w:lineRule="auto"/>
         <w:rPr>
           <w:lang w:val="uk-UA"/>
         </w:rPr>
@@ -280,109 +456,193 @@
         <w:rPr>
           <w:lang w:val="uk-UA"/>
         </w:rPr>
-        <w:t xml:space="preserve">В результаті, у відповідній держ.службі створюється документ класу </w:t>
-      </w:r>
-      <w:r>
-        <w:rPr>
-          <w:b/>
-          <w:lang w:val="uk-UA"/>
-        </w:rPr>
-        <w:t>In</w:t>
-      </w:r>
-      <w:r>
-        <w:rPr>
-          <w:b/>
-          <w:lang w:val="uk-UA"/>
-        </w:rPr>
-        <w:t>comingDocument</w:t>
-      </w:r>
-      <w:r>
-        <w:rPr>
-          <w:b/>
-          <w:lang w:val="uk-UA"/>
-        </w:rPr>
-        <w:t xml:space="preserve"> </w:t>
-      </w:r>
-      <w:r>
-        <w:rPr>
-          <w:lang w:val="uk-UA"/>
-        </w:rPr>
-        <w:t>і йому присвоюється певний номер. Цей номер повертається Громадянину у відповідь на Запит</w:t>
-      </w:r>
-      <w:r>
-        <w:rPr>
-          <w:lang w:val="uk-UA"/>
-        </w:rPr>
-        <w:t xml:space="preserve"> (відображається </w:t>
-      </w:r>
-      <w:r>
-        <w:rPr>
-          <w:b/>
-          <w:lang w:val="uk-UA"/>
-        </w:rPr>
-        <w:t>IncomingDocument Number</w:t>
-      </w:r>
-      <w:r>
-        <w:rPr>
-          <w:lang w:val="uk-UA"/>
-        </w:rPr>
-        <w:t>)</w:t>
-      </w:r>
-      <w:r>
-        <w:rPr>
-          <w:lang w:val="uk-UA"/>
-        </w:rPr>
-        <w:t>.</w:t>
+        <w:t xml:space="preserve">Я, як </w:t>
+      </w:r>
+      <w:r>
+        <w:rPr>
+          <w:i/>
+          <w:u w:val="single"/>
+          <w:lang w:val="uk-UA"/>
+        </w:rPr>
+        <w:t>громадянин</w:t>
+      </w:r>
+      <w:r>
+        <w:rPr>
+          <w:lang w:val="uk-UA"/>
+        </w:rPr>
+        <w:t xml:space="preserve"> хочу </w:t>
+      </w:r>
+      <w:r>
+        <w:rPr>
+          <w:b/>
+          <w:u w:val="single"/>
+          <w:lang w:val="uk-UA"/>
+        </w:rPr>
+        <w:t>відправити</w:t>
+      </w:r>
+      <w:r>
+        <w:rPr>
+          <w:lang w:val="uk-UA"/>
+        </w:rPr>
+        <w:t xml:space="preserve"> </w:t>
+      </w:r>
+      <w:r>
+        <w:rPr>
+          <w:i/>
+          <w:u w:val="single"/>
+          <w:lang w:val="uk-UA"/>
+        </w:rPr>
+        <w:t>інформаційний запит</w:t>
+      </w:r>
+      <w:r>
+        <w:rPr>
+          <w:lang w:val="uk-UA"/>
+        </w:rPr>
+        <w:t xml:space="preserve"> у </w:t>
+      </w:r>
+      <w:proofErr w:type="spellStart"/>
+      <w:r>
+        <w:rPr>
+          <w:i/>
+          <w:u w:val="single"/>
+          <w:lang w:val="uk-UA"/>
+        </w:rPr>
+        <w:t>Держ</w:t>
+      </w:r>
+      <w:proofErr w:type="spellEnd"/>
+      <w:r>
+        <w:rPr>
+          <w:i/>
+          <w:u w:val="single"/>
+          <w:lang w:val="uk-UA"/>
+        </w:rPr>
+        <w:t>. службу</w:t>
+      </w:r>
+      <w:r>
+        <w:rPr>
+          <w:lang w:val="uk-UA"/>
+        </w:rPr>
+        <w:t xml:space="preserve"> і протягом </w:t>
+      </w:r>
+      <w:r>
+        <w:rPr>
+          <w:b/>
+          <w:lang w:val="uk-UA"/>
+        </w:rPr>
+        <w:t>5 днів</w:t>
+      </w:r>
+      <w:r>
+        <w:rPr>
+          <w:lang w:val="uk-UA"/>
+        </w:rPr>
+        <w:t xml:space="preserve"> </w:t>
+      </w:r>
+      <w:r>
+        <w:rPr>
+          <w:b/>
+          <w:u w:val="single"/>
+          <w:lang w:val="uk-UA"/>
+        </w:rPr>
+        <w:t>отримати</w:t>
+      </w:r>
+      <w:r>
+        <w:rPr>
+          <w:lang w:val="uk-UA"/>
+        </w:rPr>
+        <w:t xml:space="preserve"> від неї </w:t>
+      </w:r>
+      <w:r>
+        <w:rPr>
+          <w:i/>
+          <w:u w:val="single"/>
+          <w:lang w:val="uk-UA"/>
+        </w:rPr>
+        <w:t>відповідь</w:t>
+      </w:r>
+      <w:r>
+        <w:rPr>
+          <w:lang w:val="uk-UA"/>
+        </w:rPr>
+        <w:t xml:space="preserve"> (наприклад) про перелік заходів з благоустрою у Києві на 2014 рік.</w:t>
       </w:r>
     </w:p>
     <w:p>
       <w:pPr>
-        <w:spacing w:line="240" w:lineRule="auto"/>
+        <w:pStyle w:val="Heading1"/>
+        <w:spacing w:beforeLines="60" w:line="240" w:lineRule="auto"/>
         <w:rPr>
           <w:lang w:val="uk-UA"/>
         </w:rPr>
       </w:pPr>
-      <w:r>
-        <w:rPr>
-          <w:lang w:val="uk-UA"/>
-        </w:rPr>
-        <w:t>Далі , у відповідній держ.службі призначається виконавець цього запиту</w:t>
-      </w:r>
-      <w:r>
-        <w:rPr>
-          <w:lang w:val="uk-UA"/>
-        </w:rPr>
-        <w:t xml:space="preserve"> </w:t>
-      </w:r>
-      <w:r>
-        <w:rPr>
-          <w:lang w:val="uk-UA"/>
-        </w:rPr>
-        <w:t xml:space="preserve">— об’єкт класу </w:t>
-      </w:r>
-      <w:r>
-        <w:rPr>
-          <w:b/>
-          <w:lang w:val="uk-UA"/>
-        </w:rPr>
-        <w:t>CivilServant</w:t>
-      </w:r>
-      <w:r>
-        <w:rPr>
-          <w:lang w:val="uk-UA"/>
-        </w:rPr>
-        <w:t xml:space="preserve"> (в ідеалі, Громадянину мають надіслати і ім’я виконавця його запиту, одразу після його визначення)</w:t>
-      </w:r>
-      <w:r>
-        <w:rPr>
-          <w:lang w:val="uk-UA"/>
-        </w:rPr>
-        <w:t>, який створює Вихідний документ Держ.служби із відповіддю на Інформаційний запит громадянина. Далі службовець передає цей документ на відправку.</w:t>
-      </w:r>
+      <w:proofErr w:type="spellStart"/>
+      <w:r>
+        <w:rPr>
+          <w:lang w:val="ru-RU"/>
+        </w:rPr>
+        <w:t>Що</w:t>
+      </w:r>
+      <w:proofErr w:type="spellEnd"/>
+      <w:r>
+        <w:rPr>
+          <w:lang w:val="ru-RU"/>
+        </w:rPr>
+        <w:t xml:space="preserve"> </w:t>
+      </w:r>
+      <w:proofErr w:type="spellStart"/>
+      <w:r>
+        <w:rPr>
+          <w:highlight w:val="green"/>
+          <w:lang w:val="ru-RU"/>
+        </w:rPr>
+        <w:t>вже</w:t>
+      </w:r>
+      <w:proofErr w:type="spellEnd"/>
+      <w:r>
+        <w:rPr>
+          <w:highlight w:val="green"/>
+          <w:lang w:val="ru-RU"/>
+        </w:rPr>
+        <w:t xml:space="preserve"> </w:t>
+      </w:r>
+      <w:proofErr w:type="spellStart"/>
+      <w:r>
+        <w:rPr>
+          <w:highlight w:val="green"/>
+          <w:lang w:val="ru-RU"/>
+        </w:rPr>
+        <w:t>реалізовано</w:t>
+      </w:r>
+      <w:proofErr w:type="spellEnd"/>
+      <w:r>
+        <w:rPr>
+          <w:lang w:val="ru-RU"/>
+        </w:rPr>
+        <w:t xml:space="preserve"> </w:t>
+      </w:r>
+      <w:r>
+        <w:rPr>
+          <w:lang w:val="uk-UA"/>
+        </w:rPr>
+        <w:t>і як</w:t>
+      </w:r>
+      <w:r>
+        <w:rPr>
+          <w:lang w:val="uk-UA"/>
+        </w:rPr>
+        <w:t xml:space="preserve"> працює Система</w:t>
+      </w:r>
+      <w:proofErr w:type="gramStart"/>
+      <w:r>
+        <w:rPr>
+          <w:lang w:val="uk-UA"/>
+        </w:rPr>
+        <w:t xml:space="preserve"> :</w:t>
+      </w:r>
+      <w:proofErr w:type="gramEnd"/>
     </w:p>
     <w:p>
       <w:pPr>
-        <w:spacing w:line="240" w:lineRule="auto"/>
+        <w:spacing w:beforeLines="60" w:after="0" w:line="240" w:lineRule="auto"/>
         <w:rPr>
           <w:lang w:val="uk-UA"/>
         </w:rPr>
@@ -391,61 +651,151 @@
         <w:rPr>
           <w:lang w:val="uk-UA"/>
         </w:rPr>
-        <w:t>Вихідний документ відправляється Громадянину на Емейл та/або на пошту.</w:t>
+        <w:t>(Наразі, реалізована структура класів із їх внутрішньою поведінкою. Загальний робочий процес керується із</w:t>
+      </w:r>
+      <w:r>
+        <w:t xml:space="preserve"> </w:t>
+      </w:r>
+      <w:r>
+        <w:rPr>
+          <w:highlight w:val="green"/>
+          <w:lang w:val="uk-UA"/>
+        </w:rPr>
+        <w:t xml:space="preserve">методу </w:t>
+      </w:r>
+      <w:proofErr w:type="spellStart"/>
+      <w:r>
+        <w:rPr>
+          <w:b/>
+          <w:highlight w:val="green"/>
+          <w:lang w:val="uk-UA"/>
+        </w:rPr>
+        <w:t>PublicServiceDemo</w:t>
+      </w:r>
+      <w:proofErr w:type="spellEnd"/>
+      <w:r>
+        <w:rPr>
+          <w:b/>
+          <w:highlight w:val="green"/>
+        </w:rPr>
+        <w:t>.main()</w:t>
+      </w:r>
+      <w:r>
+        <w:rPr>
+          <w:lang w:val="uk-UA"/>
+        </w:rPr>
+        <w:t>.)</w:t>
       </w:r>
     </w:p>
     <w:p>
       <w:pPr>
-        <w:spacing w:line="240" w:lineRule="auto"/>
+        <w:spacing w:beforeLines="60" w:after="0" w:line="240" w:lineRule="auto"/>
         <w:rPr>
           <w:lang w:val="uk-UA"/>
         </w:rPr>
       </w:pPr>
       <w:r>
         <w:rPr>
-          <w:lang w:val="uk-UA"/>
-        </w:rPr>
-        <w:t xml:space="preserve">Громадянин заходить в систему </w:t>
-      </w:r>
-      <w:r>
-        <w:rPr>
-          <w:lang w:val="uk-UA"/>
-        </w:rPr>
-        <w:t xml:space="preserve">і бачить або </w:t>
-      </w:r>
-      <w:r>
-        <w:rPr>
-          <w:lang w:val="uk-UA"/>
-        </w:rPr>
-        <w:t xml:space="preserve">не </w:t>
-      </w:r>
-      <w:r>
-        <w:rPr>
-          <w:lang w:val="uk-UA"/>
-        </w:rPr>
-        <w:t xml:space="preserve">бачить </w:t>
-      </w:r>
-      <w:r>
-        <w:rPr>
-          <w:lang w:val="uk-UA"/>
-        </w:rPr>
-        <w:t>відповідь</w:t>
-      </w:r>
-      <w:r>
-        <w:rPr>
-          <w:lang w:val="uk-UA"/>
-        </w:rPr>
-        <w:t xml:space="preserve"> (</w:t>
-      </w:r>
-      <w:r>
-        <w:rPr>
-          <w:b/>
-          <w:lang w:val="uk-UA"/>
-        </w:rPr>
-        <w:t>Outcoming Document</w:t>
-      </w:r>
-      <w:r>
-        <w:rPr>
+          <w:highlight w:val="green"/>
+          <w:lang w:val="uk-UA"/>
+        </w:rPr>
+        <w:t>Громадянин</w:t>
+      </w:r>
+      <w:r>
+        <w:rPr>
+          <w:lang w:val="uk-UA"/>
+        </w:rPr>
+        <w:t xml:space="preserve"> реєструється в системі – для нього створюється </w:t>
+      </w:r>
+      <w:r>
+        <w:rPr>
+          <w:highlight w:val="green"/>
+          <w:lang w:val="uk-UA"/>
+        </w:rPr>
+        <w:t xml:space="preserve">об’єкт класу </w:t>
+      </w:r>
+      <w:proofErr w:type="spellStart"/>
+      <w:r>
+        <w:rPr>
+          <w:b/>
+          <w:highlight w:val="green"/>
+          <w:lang w:val="uk-UA"/>
+        </w:rPr>
+        <w:t>Citizen</w:t>
+      </w:r>
+      <w:proofErr w:type="spellEnd"/>
+      <w:r>
+        <w:rPr>
+          <w:lang w:val="uk-UA"/>
+        </w:rPr>
+        <w:t>.</w:t>
+      </w:r>
+      <w:r>
+        <w:rPr>
+          <w:lang w:val="uk-UA"/>
+        </w:rPr>
+        <w:t xml:space="preserve"> Цей об’єкт містить </w:t>
+      </w:r>
+      <w:r>
+        <w:rPr>
+          <w:highlight w:val="green"/>
+          <w:lang w:val="uk-UA"/>
+        </w:rPr>
+        <w:t xml:space="preserve">інформацію про всі звернення громадянина до </w:t>
+      </w:r>
+      <w:proofErr w:type="spellStart"/>
+      <w:r>
+        <w:rPr>
+          <w:highlight w:val="green"/>
+          <w:lang w:val="uk-UA"/>
+        </w:rPr>
+        <w:t>держ</w:t>
+      </w:r>
+      <w:proofErr w:type="spellEnd"/>
+      <w:r>
+        <w:rPr>
+          <w:highlight w:val="green"/>
+          <w:lang w:val="uk-UA"/>
+        </w:rPr>
+        <w:t>. служб (</w:t>
+      </w:r>
+      <w:proofErr w:type="spellStart"/>
+      <w:r>
+        <w:rPr>
+          <w:highlight w:val="green"/>
+          <w:lang w:val="uk-UA"/>
+        </w:rPr>
+        <w:t>Requests</w:t>
+      </w:r>
+      <w:proofErr w:type="spellEnd"/>
+      <w:r>
+        <w:rPr>
+          <w:highlight w:val="green"/>
+          <w:lang w:val="uk-UA"/>
+        </w:rPr>
+        <w:t xml:space="preserve"> = </w:t>
+      </w:r>
+      <w:proofErr w:type="spellStart"/>
+      <w:r>
+        <w:rPr>
+          <w:b/>
+          <w:highlight w:val="green"/>
+          <w:lang w:val="uk-UA"/>
+        </w:rPr>
+        <w:t>IncomingDocument</w:t>
+      </w:r>
+      <w:r>
+        <w:rPr>
+          <w:b/>
+          <w:highlight w:val="green"/>
+          <w:lang w:val="uk-UA"/>
+        </w:rPr>
+        <w:t>s</w:t>
+      </w:r>
+      <w:proofErr w:type="spellEnd"/>
+      <w:r>
+        <w:rPr>
+          <w:highlight w:val="green"/>
           <w:lang w:val="uk-UA"/>
         </w:rPr>
         <w:t>)</w:t>
@@ -459,7 +809,7 @@
     </w:p>
     <w:p>
       <w:pPr>
-        <w:spacing w:line="240" w:lineRule="auto"/>
+        <w:spacing w:beforeLines="60" w:after="0" w:line="240" w:lineRule="auto"/>
         <w:rPr>
           <w:lang w:val="uk-UA"/>
         </w:rPr>
@@ -468,12 +818,118 @@
         <w:rPr>
           <w:lang w:val="uk-UA"/>
         </w:rPr>
-        <w:t>Далі Громадянин може повторити запит з тим самим текстом, або надіслати запит типу «Скарга» цій держ.службі.</w:t>
+        <w:t xml:space="preserve">Громадянин вибирає </w:t>
+      </w:r>
+      <w:proofErr w:type="spellStart"/>
+      <w:r>
+        <w:rPr>
+          <w:highlight w:val="green"/>
+          <w:lang w:val="uk-UA"/>
+        </w:rPr>
+        <w:t>держ.службу</w:t>
+      </w:r>
+      <w:proofErr w:type="spellEnd"/>
+      <w:r>
+        <w:rPr>
+          <w:highlight w:val="green"/>
+          <w:lang w:val="uk-UA"/>
+        </w:rPr>
+        <w:t>(</w:t>
+      </w:r>
+      <w:proofErr w:type="spellStart"/>
+      <w:r>
+        <w:rPr>
+          <w:b/>
+          <w:highlight w:val="green"/>
+          <w:lang w:val="uk-UA"/>
+        </w:rPr>
+        <w:t>Public</w:t>
+      </w:r>
+      <w:proofErr w:type="spellEnd"/>
+      <w:r>
+        <w:rPr>
+          <w:b/>
+          <w:highlight w:val="green"/>
+          <w:lang w:val="uk-UA"/>
+        </w:rPr>
+        <w:t xml:space="preserve"> </w:t>
+      </w:r>
+      <w:proofErr w:type="spellStart"/>
+      <w:r>
+        <w:rPr>
+          <w:b/>
+          <w:highlight w:val="green"/>
+          <w:lang w:val="uk-UA"/>
+        </w:rPr>
+        <w:t>Service</w:t>
+      </w:r>
+      <w:proofErr w:type="spellEnd"/>
+      <w:r>
+        <w:rPr>
+          <w:highlight w:val="green"/>
+          <w:lang w:val="uk-UA"/>
+        </w:rPr>
+        <w:t>)</w:t>
+      </w:r>
+      <w:r>
+        <w:rPr>
+          <w:lang w:val="uk-UA"/>
+        </w:rPr>
+        <w:t xml:space="preserve"> </w:t>
+      </w:r>
+      <w:r>
+        <w:rPr>
+          <w:lang w:val="uk-UA"/>
+        </w:rPr>
+        <w:t xml:space="preserve"> «Управління Благоустрою Києва», тип запиту </w:t>
+      </w:r>
+      <w:r>
+        <w:rPr>
+          <w:lang w:val="uk-UA"/>
+        </w:rPr>
+        <w:t>(</w:t>
+      </w:r>
+      <w:proofErr w:type="spellStart"/>
+      <w:r>
+        <w:rPr>
+          <w:b/>
+          <w:lang w:val="uk-UA"/>
+        </w:rPr>
+        <w:t>IncomingDocument</w:t>
+      </w:r>
+      <w:proofErr w:type="spellEnd"/>
+      <w:r>
+        <w:rPr>
+          <w:b/>
+          <w:lang w:val="uk-UA"/>
+        </w:rPr>
+        <w:t xml:space="preserve"> </w:t>
+      </w:r>
+      <w:proofErr w:type="spellStart"/>
+      <w:r>
+        <w:rPr>
+          <w:b/>
+          <w:lang w:val="uk-UA"/>
+        </w:rPr>
+        <w:t>Type</w:t>
+      </w:r>
+      <w:proofErr w:type="spellEnd"/>
+      <w:r>
+        <w:rPr>
+          <w:lang w:val="uk-UA"/>
+        </w:rPr>
+        <w:t xml:space="preserve">) </w:t>
+      </w:r>
+      <w:r>
+        <w:rPr>
+          <w:lang w:val="uk-UA"/>
+        </w:rPr>
+        <w:t>«Інформаційний запит», вводить його текст і натискає кнопку «Відправити».</w:t>
       </w:r>
     </w:p>
     <w:p>
       <w:pPr>
-        <w:spacing w:line="240" w:lineRule="auto"/>
+        <w:spacing w:beforeLines="60" w:after="0" w:line="240" w:lineRule="auto"/>
         <w:rPr>
           <w:lang w:val="uk-UA"/>
         </w:rPr>
@@ -482,12 +938,454 @@
         <w:rPr>
           <w:lang w:val="uk-UA"/>
         </w:rPr>
-        <w:t>Далі (якщо і на скаргу не отримав потрібної відповіді) Громадянин може надіслати запит типу «Скарга» держ.службі більш високого рівня.</w:t>
+        <w:t xml:space="preserve">В результаті, у відповідній </w:t>
+      </w:r>
+      <w:proofErr w:type="spellStart"/>
+      <w:r>
+        <w:rPr>
+          <w:lang w:val="uk-UA"/>
+        </w:rPr>
+        <w:t>держ.службі</w:t>
+      </w:r>
+      <w:proofErr w:type="spellEnd"/>
+      <w:r>
+        <w:rPr>
+          <w:lang w:val="uk-UA"/>
+        </w:rPr>
+        <w:t xml:space="preserve"> створюється </w:t>
+      </w:r>
+      <w:r>
+        <w:rPr>
+          <w:b/>
+          <w:highlight w:val="green"/>
+          <w:lang w:val="uk-UA"/>
+        </w:rPr>
+        <w:t>документ</w:t>
+      </w:r>
+      <w:r>
+        <w:rPr>
+          <w:lang w:val="uk-UA"/>
+        </w:rPr>
+        <w:t xml:space="preserve"> </w:t>
+      </w:r>
+      <w:r>
+        <w:rPr>
+          <w:highlight w:val="green"/>
+          <w:lang w:val="uk-UA"/>
+        </w:rPr>
+        <w:t>класу</w:t>
+      </w:r>
+      <w:r>
+        <w:rPr>
+          <w:highlight w:val="green"/>
+          <w:lang w:val="uk-UA"/>
+        </w:rPr>
+        <w:t xml:space="preserve"> </w:t>
+      </w:r>
+      <w:proofErr w:type="spellStart"/>
+      <w:r>
+        <w:rPr>
+          <w:b/>
+          <w:highlight w:val="green"/>
+        </w:rPr>
+        <w:t>InformationRequest</w:t>
+      </w:r>
+      <w:proofErr w:type="spellEnd"/>
+      <w:r>
+        <w:rPr>
+          <w:lang w:val="uk-UA"/>
+        </w:rPr>
+        <w:t xml:space="preserve"> (що наслідує </w:t>
+      </w:r>
+      <w:r>
+        <w:rPr>
+          <w:highlight w:val="green"/>
+          <w:lang w:val="uk-UA"/>
+        </w:rPr>
+        <w:t>клас</w:t>
+      </w:r>
+      <w:r>
+        <w:rPr>
+          <w:highlight w:val="green"/>
+          <w:lang w:val="uk-UA"/>
+        </w:rPr>
+        <w:t xml:space="preserve"> </w:t>
+      </w:r>
+      <w:proofErr w:type="spellStart"/>
+      <w:r>
+        <w:rPr>
+          <w:b/>
+          <w:highlight w:val="green"/>
+          <w:lang w:val="uk-UA"/>
+        </w:rPr>
+        <w:t>In</w:t>
+      </w:r>
+      <w:r>
+        <w:rPr>
+          <w:b/>
+          <w:highlight w:val="green"/>
+          <w:lang w:val="uk-UA"/>
+        </w:rPr>
+        <w:t>comingDocument</w:t>
+      </w:r>
+      <w:proofErr w:type="spellEnd"/>
+      <w:r>
+        <w:rPr>
+          <w:lang w:val="uk-UA"/>
+        </w:rPr>
+        <w:t>)</w:t>
+      </w:r>
+      <w:r>
+        <w:rPr>
+          <w:b/>
+          <w:lang w:val="uk-UA"/>
+        </w:rPr>
+        <w:t xml:space="preserve"> </w:t>
+      </w:r>
+      <w:r>
+        <w:rPr>
+          <w:lang w:val="uk-UA"/>
+        </w:rPr>
+        <w:t xml:space="preserve">і йому присвоюється </w:t>
+      </w:r>
+      <w:r>
+        <w:rPr>
+          <w:highlight w:val="green"/>
+          <w:lang w:val="uk-UA"/>
+        </w:rPr>
+        <w:t>певний номер</w:t>
+      </w:r>
+      <w:r>
+        <w:rPr>
+          <w:lang w:val="uk-UA"/>
+        </w:rPr>
+        <w:t xml:space="preserve"> </w:t>
+      </w:r>
+      <w:r>
+        <w:rPr>
+          <w:lang w:val="uk-UA"/>
+        </w:rPr>
+        <w:t>(</w:t>
+      </w:r>
+      <w:proofErr w:type="spellStart"/>
+      <w:r>
+        <w:rPr>
+          <w:highlight w:val="green"/>
+          <w:lang w:val="uk-UA"/>
+        </w:rPr>
+        <w:t>IncomingDocument</w:t>
+      </w:r>
+      <w:r>
+        <w:rPr>
+          <w:b/>
+          <w:highlight w:val="green"/>
+          <w:lang w:val="uk-UA"/>
+        </w:rPr>
+        <w:t>.IncomingDocument</w:t>
+      </w:r>
+      <w:proofErr w:type="spellEnd"/>
+      <w:r>
+        <w:rPr>
+          <w:b/>
+          <w:highlight w:val="green"/>
+          <w:lang w:val="uk-UA"/>
+        </w:rPr>
+        <w:t xml:space="preserve"> </w:t>
+      </w:r>
+      <w:proofErr w:type="spellStart"/>
+      <w:r>
+        <w:rPr>
+          <w:b/>
+          <w:highlight w:val="green"/>
+          <w:lang w:val="uk-UA"/>
+        </w:rPr>
+        <w:t>Number</w:t>
+      </w:r>
+      <w:proofErr w:type="spellEnd"/>
+      <w:r>
+        <w:rPr>
+          <w:lang w:val="uk-UA"/>
+        </w:rPr>
+        <w:t>)</w:t>
+      </w:r>
+      <w:r>
+        <w:rPr>
+          <w:lang w:val="uk-UA"/>
+        </w:rPr>
+        <w:t xml:space="preserve">. </w:t>
+      </w:r>
+      <w:r>
+        <w:rPr>
+          <w:lang w:val="uk-UA"/>
+        </w:rPr>
+        <w:t xml:space="preserve"> </w:t>
+      </w:r>
+      <w:r>
+        <w:rPr>
+          <w:highlight w:val="green"/>
+          <w:lang w:val="uk-UA"/>
+        </w:rPr>
+        <w:t>Статус</w:t>
+      </w:r>
+      <w:r>
+        <w:rPr>
+          <w:lang w:val="uk-UA"/>
+        </w:rPr>
+        <w:t xml:space="preserve"> </w:t>
+      </w:r>
+      <w:r>
+        <w:rPr>
+          <w:lang w:val="uk-UA"/>
+        </w:rPr>
+        <w:t xml:space="preserve">Інформаційного запиту змінюється на </w:t>
+      </w:r>
+      <w:r>
+        <w:rPr>
+          <w:highlight w:val="green"/>
+          <w:lang w:val="uk-UA"/>
+        </w:rPr>
+        <w:t>«Призначений» («</w:t>
+      </w:r>
+      <w:r>
+        <w:rPr>
+          <w:highlight w:val="green"/>
+        </w:rPr>
+        <w:t>Assigned</w:t>
+      </w:r>
+      <w:r>
+        <w:rPr>
+          <w:highlight w:val="green"/>
+          <w:lang w:val="uk-UA"/>
+        </w:rPr>
+        <w:t>»)</w:t>
+      </w:r>
+      <w:r>
+        <w:rPr>
+          <w:lang w:val="uk-UA"/>
+        </w:rPr>
+        <w:t>.</w:t>
+      </w:r>
+      <w:r>
+        <w:rPr>
+          <w:lang w:val="uk-UA"/>
+        </w:rPr>
+        <w:t xml:space="preserve"> </w:t>
+      </w:r>
+      <w:r>
+        <w:rPr>
+          <w:lang w:val="uk-UA"/>
+        </w:rPr>
+        <w:t xml:space="preserve">Далі , у відповідній </w:t>
+      </w:r>
+      <w:proofErr w:type="spellStart"/>
+      <w:r>
+        <w:rPr>
+          <w:lang w:val="uk-UA"/>
+        </w:rPr>
+        <w:t>держ.службі</w:t>
+      </w:r>
+      <w:proofErr w:type="spellEnd"/>
+      <w:r>
+        <w:rPr>
+          <w:lang w:val="uk-UA"/>
+        </w:rPr>
+        <w:t xml:space="preserve"> </w:t>
+      </w:r>
+      <w:r>
+        <w:rPr>
+          <w:highlight w:val="green"/>
+          <w:u w:val="single"/>
+          <w:lang w:val="uk-UA"/>
+        </w:rPr>
+        <w:t>призначається</w:t>
+      </w:r>
+      <w:r>
+        <w:rPr>
+          <w:lang w:val="uk-UA"/>
+        </w:rPr>
+        <w:t xml:space="preserve"> виконавець цього запиту — </w:t>
+      </w:r>
+      <w:r>
+        <w:rPr>
+          <w:highlight w:val="green"/>
+          <w:lang w:val="uk-UA"/>
+        </w:rPr>
+        <w:t xml:space="preserve">об’єкт класу </w:t>
+      </w:r>
+      <w:r>
+        <w:rPr>
+          <w:b/>
+          <w:highlight w:val="green"/>
+        </w:rPr>
+        <w:t>Public</w:t>
+      </w:r>
+      <w:proofErr w:type="spellStart"/>
+      <w:r>
+        <w:rPr>
+          <w:b/>
+          <w:highlight w:val="green"/>
+          <w:lang w:val="uk-UA"/>
+        </w:rPr>
+        <w:t>Servant</w:t>
+      </w:r>
+      <w:proofErr w:type="spellEnd"/>
+      <w:r>
+        <w:rPr>
+          <w:b/>
+          <w:lang w:val="uk-UA"/>
+        </w:rPr>
+        <w:t xml:space="preserve"> </w:t>
+      </w:r>
+      <w:proofErr w:type="spellStart"/>
+      <w:r>
+        <w:rPr>
+          <w:b/>
+          <w:lang w:val="uk-UA"/>
+        </w:rPr>
+        <w:t>—</w:t>
+      </w:r>
+      <w:r>
+        <w:rPr>
+          <w:lang w:val="uk-UA"/>
+        </w:rPr>
+        <w:t>ця</w:t>
+      </w:r>
+      <w:proofErr w:type="spellEnd"/>
+      <w:r>
+        <w:rPr>
+          <w:lang w:val="uk-UA"/>
+        </w:rPr>
+        <w:t xml:space="preserve"> людина має забезпечити коректну обробку </w:t>
+      </w:r>
+      <w:r>
+        <w:rPr>
+          <w:lang w:val="uk-UA"/>
+        </w:rPr>
+        <w:t>запиту</w:t>
+      </w:r>
+      <w:r>
+        <w:rPr>
+          <w:b/>
+          <w:lang w:val="uk-UA"/>
+        </w:rPr>
+        <w:t xml:space="preserve"> </w:t>
+      </w:r>
+      <w:r>
+        <w:rPr>
+          <w:highlight w:val="green"/>
+          <w:lang w:val="uk-UA"/>
+        </w:rPr>
+        <w:t>.</w:t>
+      </w:r>
+      <w:r>
+        <w:rPr>
+          <w:highlight w:val="green"/>
+          <w:lang w:val="uk-UA"/>
+        </w:rPr>
+        <w:t xml:space="preserve"> </w:t>
+      </w:r>
+      <w:r>
+        <w:rPr>
+          <w:highlight w:val="green"/>
+          <w:lang w:val="uk-UA"/>
+        </w:rPr>
+        <w:t>Номер документа та ім’я відповідального за його обробку</w:t>
+      </w:r>
+      <w:r>
+        <w:rPr>
+          <w:lang w:val="uk-UA"/>
+        </w:rPr>
+        <w:t xml:space="preserve"> </w:t>
+      </w:r>
+      <w:r>
+        <w:rPr>
+          <w:highlight w:val="green"/>
+          <w:u w:val="single"/>
+          <w:lang w:val="uk-UA"/>
+        </w:rPr>
+        <w:t>відображаю</w:t>
+      </w:r>
+      <w:r>
+        <w:rPr>
+          <w:highlight w:val="green"/>
+          <w:u w:val="single"/>
+          <w:lang w:val="uk-UA"/>
+        </w:rPr>
+        <w:t>ться</w:t>
+      </w:r>
+      <w:r>
+        <w:rPr>
+          <w:lang w:val="uk-UA"/>
+        </w:rPr>
+        <w:t xml:space="preserve"> </w:t>
+      </w:r>
+      <w:r>
+        <w:rPr>
+          <w:lang w:val="uk-UA"/>
+        </w:rPr>
+        <w:t xml:space="preserve">Громадянину </w:t>
+      </w:r>
+      <w:r>
+        <w:rPr>
+          <w:lang w:val="uk-UA"/>
+        </w:rPr>
+        <w:t>(</w:t>
+      </w:r>
+      <w:r>
+        <w:t>TODO</w:t>
+      </w:r>
+      <w:r>
+        <w:rPr>
+          <w:lang w:val="uk-UA"/>
+        </w:rPr>
+        <w:t xml:space="preserve">: </w:t>
+      </w:r>
+      <w:r>
+        <w:rPr>
+          <w:lang w:val="uk-UA"/>
+        </w:rPr>
+        <w:t>надсила</w:t>
+      </w:r>
+      <w:r>
+        <w:rPr>
+          <w:lang w:val="uk-UA"/>
+        </w:rPr>
+        <w:t>ю</w:t>
+      </w:r>
+      <w:r>
+        <w:rPr>
+          <w:lang w:val="uk-UA"/>
+        </w:rPr>
+        <w:t xml:space="preserve">ться </w:t>
+      </w:r>
+      <w:r>
+        <w:rPr>
+          <w:lang w:val="uk-UA"/>
+        </w:rPr>
+        <w:t>у відповіді</w:t>
+      </w:r>
+      <w:r>
+        <w:rPr>
+          <w:lang w:val="uk-UA"/>
+        </w:rPr>
+        <w:t xml:space="preserve"> на Запит</w:t>
+      </w:r>
+      <w:r>
+        <w:rPr>
+          <w:lang w:val="uk-UA"/>
+        </w:rPr>
+        <w:t>)</w:t>
+      </w:r>
+      <w:r>
+        <w:rPr>
+          <w:lang w:val="uk-UA"/>
+        </w:rPr>
+        <w:t>.</w:t>
       </w:r>
     </w:p>
     <w:p>
       <w:pPr>
-        <w:spacing w:line="240" w:lineRule="auto"/>
+        <w:spacing w:beforeLines="60" w:after="0" w:line="240" w:lineRule="auto"/>
         <w:rPr>
           <w:lang w:val="uk-UA"/>
         </w:rPr>
@@ -496,18 +1394,337 @@
         <w:rPr>
           <w:lang w:val="uk-UA"/>
         </w:rPr>
-        <w:t xml:space="preserve">Громадянин може </w:t>
-      </w:r>
-      <w:r>
-        <w:rPr>
-          <w:lang w:val="uk-UA"/>
-        </w:rPr>
-        <w:t>подякувати за завчасне надання відповіді на Інформаційний запит.</w:t>
+        <w:t>Виконавець запиту</w:t>
+      </w:r>
+      <w:r>
+        <w:rPr>
+          <w:lang w:val="uk-UA"/>
+        </w:rPr>
+        <w:t xml:space="preserve"> створює </w:t>
+      </w:r>
+      <w:r>
+        <w:rPr>
+          <w:highlight w:val="green"/>
+          <w:lang w:val="uk-UA"/>
+        </w:rPr>
+        <w:t>Вихідний документ</w:t>
+      </w:r>
+      <w:r>
+        <w:rPr>
+          <w:lang w:val="uk-UA"/>
+        </w:rPr>
+        <w:t xml:space="preserve"> </w:t>
+      </w:r>
+      <w:proofErr w:type="spellStart"/>
+      <w:r>
+        <w:rPr>
+          <w:lang w:val="uk-UA"/>
+        </w:rPr>
+        <w:t>Держ.служби</w:t>
+      </w:r>
+      <w:proofErr w:type="spellEnd"/>
+      <w:r>
+        <w:rPr>
+          <w:lang w:val="uk-UA"/>
+        </w:rPr>
+        <w:t xml:space="preserve"> із </w:t>
+      </w:r>
+      <w:r>
+        <w:rPr>
+          <w:highlight w:val="green"/>
+          <w:lang w:val="uk-UA"/>
+        </w:rPr>
+        <w:t>відповіддю</w:t>
+      </w:r>
+      <w:r>
+        <w:rPr>
+          <w:lang w:val="uk-UA"/>
+        </w:rPr>
+        <w:t xml:space="preserve"> на Інформаційний запит громадянина</w:t>
+      </w:r>
+      <w:r>
+        <w:rPr>
+          <w:lang w:val="uk-UA"/>
+        </w:rPr>
+        <w:t xml:space="preserve"> </w:t>
+      </w:r>
+      <w:r>
+        <w:rPr>
+          <w:highlight w:val="green"/>
+          <w:lang w:val="uk-UA"/>
+        </w:rPr>
+        <w:t>(Вихідний документ містить посилання на Запит, а в об’єкт запиту додається посилання на цей результуючий вихідний док.)</w:t>
+      </w:r>
+      <w:r>
+        <w:rPr>
+          <w:lang w:val="uk-UA"/>
+        </w:rPr>
+        <w:t xml:space="preserve">. Далі службовець передає </w:t>
+      </w:r>
+      <w:r>
+        <w:rPr>
+          <w:lang w:val="uk-UA"/>
+        </w:rPr>
+        <w:t>вихідний</w:t>
+      </w:r>
+      <w:r>
+        <w:rPr>
+          <w:lang w:val="uk-UA"/>
+        </w:rPr>
+        <w:t xml:space="preserve"> документ на відправку</w:t>
+      </w:r>
+      <w:r>
+        <w:rPr>
+          <w:lang w:val="uk-UA"/>
+        </w:rPr>
+        <w:t>.</w:t>
+      </w:r>
+      <w:r>
+        <w:rPr>
+          <w:lang w:val="uk-UA"/>
+        </w:rPr>
+        <w:t xml:space="preserve"> </w:t>
+      </w:r>
+      <w:r>
+        <w:t>C</w:t>
+      </w:r>
+      <w:proofErr w:type="spellStart"/>
+      <w:r>
+        <w:rPr>
+          <w:lang w:val="uk-UA"/>
+        </w:rPr>
+        <w:t>татус</w:t>
+      </w:r>
+      <w:proofErr w:type="spellEnd"/>
+      <w:r>
+        <w:rPr>
+          <w:lang w:val="uk-UA"/>
+        </w:rPr>
+        <w:t xml:space="preserve"> </w:t>
+      </w:r>
+      <w:r>
+        <w:rPr>
+          <w:b/>
+          <w:lang w:val="uk-UA"/>
+        </w:rPr>
+        <w:t>Вихідного документу</w:t>
+      </w:r>
+      <w:r>
+        <w:rPr>
+          <w:lang w:val="uk-UA"/>
+        </w:rPr>
+        <w:t xml:space="preserve"> змінюється на </w:t>
+      </w:r>
+      <w:r>
+        <w:rPr>
+          <w:highlight w:val="green"/>
+          <w:lang w:val="uk-UA"/>
+        </w:rPr>
+        <w:t>«</w:t>
+      </w:r>
+      <w:r>
+        <w:rPr>
+          <w:highlight w:val="green"/>
+          <w:lang w:val="uk-UA"/>
+        </w:rPr>
+        <w:t>Переданий на в</w:t>
+      </w:r>
+      <w:r>
+        <w:rPr>
+          <w:highlight w:val="green"/>
+          <w:lang w:val="uk-UA"/>
+        </w:rPr>
+        <w:t>і</w:t>
+      </w:r>
+      <w:r>
+        <w:rPr>
+          <w:highlight w:val="green"/>
+          <w:lang w:val="uk-UA"/>
+        </w:rPr>
+        <w:t>дправку</w:t>
+      </w:r>
+      <w:r>
+        <w:rPr>
+          <w:highlight w:val="green"/>
+          <w:lang w:val="uk-UA"/>
+        </w:rPr>
+        <w:t xml:space="preserve">» </w:t>
+      </w:r>
+      <w:r>
+        <w:rPr>
+          <w:highlight w:val="green"/>
+          <w:lang w:val="uk-UA"/>
+        </w:rPr>
+        <w:t>(«</w:t>
+      </w:r>
+      <w:r>
+        <w:rPr>
+          <w:highlight w:val="green"/>
+        </w:rPr>
+        <w:t>Passed</w:t>
+      </w:r>
+      <w:r>
+        <w:rPr>
+          <w:highlight w:val="green"/>
+          <w:lang w:val="uk-UA"/>
+        </w:rPr>
+        <w:t>_</w:t>
+      </w:r>
+      <w:r>
+        <w:rPr>
+          <w:highlight w:val="green"/>
+        </w:rPr>
+        <w:t>for</w:t>
+      </w:r>
+      <w:r>
+        <w:rPr>
+          <w:highlight w:val="green"/>
+          <w:lang w:val="uk-UA"/>
+        </w:rPr>
+        <w:t>_</w:t>
+      </w:r>
+      <w:r>
+        <w:rPr>
+          <w:highlight w:val="green"/>
+        </w:rPr>
+        <w:t>sending</w:t>
+      </w:r>
+      <w:r>
+        <w:rPr>
+          <w:highlight w:val="green"/>
+          <w:lang w:val="uk-UA"/>
+        </w:rPr>
+        <w:t>»)</w:t>
+      </w:r>
+      <w:r>
+        <w:rPr>
+          <w:lang w:val="uk-UA"/>
+        </w:rPr>
+        <w:t>, а</w:t>
+      </w:r>
+      <w:r>
+        <w:rPr>
+          <w:lang w:val="uk-UA"/>
+        </w:rPr>
+        <w:t xml:space="preserve"> статус </w:t>
+      </w:r>
+      <w:r>
+        <w:rPr>
+          <w:b/>
+          <w:lang w:val="uk-UA"/>
+        </w:rPr>
+        <w:t xml:space="preserve">Інформаційного запиту </w:t>
+      </w:r>
+      <w:r>
+        <w:rPr>
+          <w:lang w:val="uk-UA"/>
+        </w:rPr>
+        <w:t xml:space="preserve">змінюється на </w:t>
+      </w:r>
+      <w:r>
+        <w:rPr>
+          <w:highlight w:val="green"/>
+          <w:lang w:val="uk-UA"/>
+        </w:rPr>
+        <w:t xml:space="preserve">«Створена відповідь» </w:t>
+      </w:r>
+      <w:r>
+        <w:rPr>
+          <w:highlight w:val="green"/>
+          <w:lang w:val="uk-UA"/>
+        </w:rPr>
+        <w:t>(«</w:t>
+      </w:r>
+      <w:r>
+        <w:rPr>
+          <w:highlight w:val="green"/>
+        </w:rPr>
+        <w:t>Replied</w:t>
+      </w:r>
+      <w:r>
+        <w:rPr>
+          <w:highlight w:val="green"/>
+          <w:lang w:val="uk-UA"/>
+        </w:rPr>
+        <w:t>»)</w:t>
+      </w:r>
+      <w:r>
+        <w:rPr>
+          <w:lang w:val="uk-UA"/>
+        </w:rPr>
+        <w:t>.</w:t>
+      </w:r>
+      <w:r>
+        <w:rPr>
+          <w:lang w:val="uk-UA"/>
+        </w:rPr>
+        <w:t xml:space="preserve"> </w:t>
+      </w:r>
+      <w:r>
+        <w:rPr>
+          <w:lang w:val="uk-UA"/>
+        </w:rPr>
+        <w:t xml:space="preserve">Обидва документи </w:t>
+      </w:r>
+      <w:proofErr w:type="spellStart"/>
+      <w:r>
+        <w:rPr>
+          <w:b/>
+          <w:highlight w:val="green"/>
+          <w:u w:val="single"/>
+          <w:lang w:val="uk-UA"/>
+        </w:rPr>
+        <w:t>фіналізую</w:t>
+      </w:r>
+      <w:r>
+        <w:rPr>
+          <w:b/>
+          <w:highlight w:val="green"/>
+          <w:u w:val="single"/>
+          <w:lang w:val="uk-UA"/>
+        </w:rPr>
+        <w:t>ться</w:t>
+      </w:r>
+      <w:proofErr w:type="spellEnd"/>
+      <w:r>
+        <w:rPr>
+          <w:highlight w:val="green"/>
+          <w:lang w:val="uk-UA"/>
+        </w:rPr>
+        <w:t xml:space="preserve"> – всі </w:t>
+      </w:r>
+      <w:r>
+        <w:rPr>
+          <w:highlight w:val="green"/>
+          <w:lang w:val="uk-UA"/>
+        </w:rPr>
+        <w:t>їх</w:t>
+      </w:r>
+      <w:r>
+        <w:rPr>
+          <w:highlight w:val="green"/>
+          <w:lang w:val="uk-UA"/>
+        </w:rPr>
+        <w:t xml:space="preserve"> атрибути стають </w:t>
+      </w:r>
+      <w:r>
+        <w:rPr>
+          <w:b/>
+          <w:highlight w:val="green"/>
+          <w:lang w:val="uk-UA"/>
+        </w:rPr>
+        <w:t>недоступним для внесення змін</w:t>
+      </w:r>
+      <w:r>
+        <w:rPr>
+          <w:lang w:val="uk-UA"/>
+        </w:rPr>
+        <w:t>.</w:t>
       </w:r>
     </w:p>
     <w:p>
       <w:pPr>
-        <w:spacing w:line="240" w:lineRule="auto"/>
+        <w:spacing w:beforeLines="60" w:after="0" w:line="240" w:lineRule="auto"/>
         <w:rPr>
           <w:lang w:val="uk-UA"/>
         </w:rPr>
@@ -516,59 +1733,346 @@
         <w:rPr>
           <w:lang w:val="uk-UA"/>
         </w:rPr>
-        <w:t>Також г</w:t>
-      </w:r>
-      <w:r>
-        <w:rPr>
-          <w:lang w:val="uk-UA"/>
-        </w:rPr>
-        <w:t>ромадянин може</w:t>
-      </w:r>
-      <w:r>
-        <w:rPr>
-          <w:lang w:val="uk-UA"/>
-        </w:rPr>
-        <w:t xml:space="preserve"> </w:t>
-      </w:r>
-      <w:r>
-        <w:rPr>
-          <w:lang w:val="uk-UA"/>
-        </w:rPr>
-        <w:t>надіслати Email на адресу держ.служби, щоб висловити або запитати про щось, для чого не знайшов потрібного функціоналу у системі.</w:t>
+        <w:t>Громадянин заходить в систему</w:t>
+      </w:r>
+      <w:r>
+        <w:rPr>
+          <w:lang w:val="uk-UA"/>
+        </w:rPr>
+        <w:t>,</w:t>
+      </w:r>
+      <w:r>
+        <w:rPr>
+          <w:lang w:val="uk-UA"/>
+        </w:rPr>
+        <w:t xml:space="preserve"> бачить відповідь (</w:t>
+      </w:r>
+      <w:proofErr w:type="spellStart"/>
+      <w:r>
+        <w:rPr>
+          <w:b/>
+          <w:lang w:val="uk-UA"/>
+        </w:rPr>
+        <w:t>Outcoming</w:t>
+      </w:r>
+      <w:proofErr w:type="spellEnd"/>
+      <w:r>
+        <w:rPr>
+          <w:b/>
+          <w:lang w:val="uk-UA"/>
+        </w:rPr>
+        <w:t xml:space="preserve"> </w:t>
+      </w:r>
+      <w:proofErr w:type="spellStart"/>
+      <w:r>
+        <w:rPr>
+          <w:b/>
+          <w:lang w:val="uk-UA"/>
+        </w:rPr>
+        <w:t>Document</w:t>
+      </w:r>
+      <w:proofErr w:type="spellEnd"/>
+      <w:r>
+        <w:rPr>
+          <w:lang w:val="uk-UA"/>
+        </w:rPr>
+        <w:t>)</w:t>
+      </w:r>
+      <w:r>
+        <w:rPr>
+          <w:lang w:val="uk-UA"/>
+        </w:rPr>
+        <w:t xml:space="preserve"> </w:t>
+      </w:r>
+      <w:r>
+        <w:rPr>
+          <w:lang w:val="uk-UA"/>
+        </w:rPr>
+        <w:t>і</w:t>
+      </w:r>
+      <w:r>
+        <w:rPr>
+          <w:lang w:val="uk-UA"/>
+        </w:rPr>
+        <w:t xml:space="preserve"> може переглянути </w:t>
+      </w:r>
+      <w:r>
+        <w:rPr>
+          <w:highlight w:val="green"/>
+          <w:lang w:val="uk-UA"/>
+        </w:rPr>
+        <w:t>історію зміни статусів Інформаційного запиту</w:t>
+      </w:r>
+      <w:r>
+        <w:rPr>
+          <w:lang w:val="uk-UA"/>
+        </w:rPr>
+        <w:t>.</w:t>
       </w:r>
     </w:p>
     <w:p>
       <w:pPr>
-        <w:spacing w:line="240" w:lineRule="auto"/>
-        <w:rPr>
-          <w:i/>
-          <w:lang w:val="uk-UA"/>
+        <w:spacing w:beforeLines="60" w:after="0" w:line="240" w:lineRule="auto"/>
+        <w:rPr>
+          <w:lang w:val="ru-RU"/>
         </w:rPr>
       </w:pPr>
       <w:r>
         <w:rPr>
-          <w:i/>
-          <w:lang w:val="uk-UA"/>
-        </w:rPr>
-        <w:t xml:space="preserve"> </w:t>
-      </w:r>
-      <w:r>
-        <w:rPr>
-          <w:i/>
-          <w:lang w:val="uk-UA"/>
-        </w:rPr>
-        <w:t>(При переході на новий етап обробки Вхідного документу і Вихідного документу Громадянин може отримувати автоматичні сповіщення про це)</w:t>
+          <w:lang w:val="uk-UA"/>
+        </w:rPr>
+        <w:t xml:space="preserve">Вихідний документ відправляється Громадянину на </w:t>
+      </w:r>
+      <w:proofErr w:type="spellStart"/>
+      <w:r>
+        <w:rPr>
+          <w:lang w:val="uk-UA"/>
+        </w:rPr>
+        <w:t>Емейл</w:t>
+      </w:r>
+      <w:proofErr w:type="spellEnd"/>
+      <w:r>
+        <w:rPr>
+          <w:lang w:val="uk-UA"/>
+        </w:rPr>
+        <w:t xml:space="preserve"> та/або на пошту.</w:t>
+      </w:r>
+      <w:r>
+        <w:rPr>
+          <w:lang w:val="uk-UA"/>
+        </w:rPr>
+        <w:t xml:space="preserve"> </w:t>
+      </w:r>
+      <w:r>
+        <w:t>C</w:t>
+      </w:r>
+      <w:proofErr w:type="spellStart"/>
+      <w:r>
+        <w:rPr>
+          <w:lang w:val="uk-UA"/>
+        </w:rPr>
+        <w:t>татус</w:t>
+      </w:r>
+      <w:proofErr w:type="spellEnd"/>
+      <w:r>
+        <w:rPr>
+          <w:lang w:val="uk-UA"/>
+        </w:rPr>
+        <w:t xml:space="preserve"> </w:t>
+      </w:r>
+      <w:r>
+        <w:rPr>
+          <w:b/>
+          <w:lang w:val="uk-UA"/>
+        </w:rPr>
+        <w:t>Вихідного документу</w:t>
+      </w:r>
+      <w:r>
+        <w:rPr>
+          <w:lang w:val="uk-UA"/>
+        </w:rPr>
+        <w:t xml:space="preserve"> змінюється на «Відправлений» («</w:t>
+      </w:r>
+      <w:r>
+        <w:t>Sent</w:t>
+      </w:r>
+      <w:r>
+        <w:rPr>
+          <w:lang w:val="uk-UA"/>
+        </w:rPr>
+        <w:t>»)</w:t>
+      </w:r>
+      <w:r>
+        <w:rPr>
+          <w:lang w:val="ru-RU"/>
+        </w:rPr>
+        <w:t>.</w:t>
       </w:r>
     </w:p>
     <w:p>
       <w:pPr>
-        <w:rPr>
-          <w:b/>
+        <w:spacing w:beforeLines="60" w:after="0" w:line="240" w:lineRule="auto"/>
+        <w:rPr>
           <w:lang w:val="uk-UA"/>
         </w:rPr>
       </w:pPr>
       <w:r>
         <w:rPr>
+          <w:lang w:val="uk-UA"/>
+        </w:rPr>
+        <w:t xml:space="preserve">Далі Громадянин може повторити запит з тим самим текстом, або надіслати запит типу «Скарга» цій </w:t>
+      </w:r>
+      <w:proofErr w:type="spellStart"/>
+      <w:r>
+        <w:rPr>
+          <w:lang w:val="uk-UA"/>
+        </w:rPr>
+        <w:t>держ.службі</w:t>
+      </w:r>
+      <w:proofErr w:type="spellEnd"/>
+      <w:r>
+        <w:rPr>
+          <w:lang w:val="uk-UA"/>
+        </w:rPr>
+        <w:t>.</w:t>
+      </w:r>
+    </w:p>
+    <w:p>
+      <w:pPr>
+        <w:spacing w:beforeLines="60" w:after="0" w:line="240" w:lineRule="auto"/>
+        <w:rPr>
+          <w:lang w:val="uk-UA"/>
+        </w:rPr>
+      </w:pPr>
+      <w:r>
+        <w:rPr>
+          <w:lang w:val="uk-UA"/>
+        </w:rPr>
+        <w:t xml:space="preserve">Далі (якщо і на скаргу не отримав потрібної відповіді) Громадянин може надіслати запит типу «Скарга» </w:t>
+      </w:r>
+      <w:proofErr w:type="spellStart"/>
+      <w:r>
+        <w:rPr>
+          <w:lang w:val="uk-UA"/>
+        </w:rPr>
+        <w:t>держ.службі</w:t>
+      </w:r>
+      <w:proofErr w:type="spellEnd"/>
+      <w:r>
+        <w:rPr>
+          <w:lang w:val="uk-UA"/>
+        </w:rPr>
+        <w:t xml:space="preserve"> більш високого рівня.</w:t>
+      </w:r>
+    </w:p>
+    <w:p>
+      <w:pPr>
+        <w:spacing w:beforeLines="60" w:after="0" w:line="240" w:lineRule="auto"/>
+        <w:rPr>
+          <w:lang w:val="uk-UA"/>
+        </w:rPr>
+      </w:pPr>
+      <w:r>
+        <w:rPr>
+          <w:lang w:val="uk-UA"/>
+        </w:rPr>
+        <w:t xml:space="preserve">Громадянин може </w:t>
+      </w:r>
+      <w:r>
+        <w:rPr>
+          <w:lang w:val="uk-UA"/>
+        </w:rPr>
+        <w:t>подякувати за завчасне надання відповіді на Інформаційний запит.</w:t>
+      </w:r>
+    </w:p>
+    <w:p>
+      <w:pPr>
+        <w:spacing w:beforeLines="60" w:after="0" w:line="240" w:lineRule="auto"/>
+        <w:rPr>
+          <w:lang w:val="uk-UA"/>
+        </w:rPr>
+      </w:pPr>
+      <w:r>
+        <w:rPr>
+          <w:lang w:val="uk-UA"/>
+        </w:rPr>
+        <w:t>Також г</w:t>
+      </w:r>
+      <w:r>
+        <w:rPr>
+          <w:lang w:val="uk-UA"/>
+        </w:rPr>
+        <w:t>ромадянин може</w:t>
+      </w:r>
+      <w:r>
+        <w:rPr>
+          <w:lang w:val="uk-UA"/>
+        </w:rPr>
+        <w:t xml:space="preserve"> </w:t>
+      </w:r>
+      <w:r>
+        <w:rPr>
+          <w:lang w:val="uk-UA"/>
+        </w:rPr>
+        <w:t xml:space="preserve">надіслати </w:t>
+      </w:r>
+      <w:proofErr w:type="spellStart"/>
+      <w:r>
+        <w:rPr>
+          <w:lang w:val="uk-UA"/>
+        </w:rPr>
+        <w:t>Email</w:t>
+      </w:r>
+      <w:proofErr w:type="spellEnd"/>
+      <w:r>
+        <w:rPr>
+          <w:lang w:val="uk-UA"/>
+        </w:rPr>
+        <w:t xml:space="preserve"> на адресу </w:t>
+      </w:r>
+      <w:proofErr w:type="spellStart"/>
+      <w:r>
+        <w:rPr>
+          <w:lang w:val="uk-UA"/>
+        </w:rPr>
+        <w:t>держ.служби</w:t>
+      </w:r>
+      <w:proofErr w:type="spellEnd"/>
+      <w:r>
+        <w:rPr>
+          <w:lang w:val="uk-UA"/>
+        </w:rPr>
+        <w:t>, щоб висловити або запитати про щось, для чого не знайшов потрібного функціоналу у системі.</w:t>
+      </w:r>
+    </w:p>
+    <w:p>
+      <w:pPr>
+        <w:spacing w:beforeLines="60" w:after="0" w:line="240" w:lineRule="auto"/>
+        <w:rPr>
+          <w:i/>
+          <w:lang w:val="uk-UA"/>
+        </w:rPr>
+      </w:pPr>
+      <w:r>
+        <w:rPr>
+          <w:i/>
+          <w:lang w:val="uk-UA"/>
+        </w:rPr>
+        <w:t xml:space="preserve"> </w:t>
+      </w:r>
+      <w:r>
+        <w:rPr>
+          <w:i/>
+          <w:lang w:val="uk-UA"/>
+        </w:rPr>
+        <w:t>(При переході на новий етап обробки Вхідного документу і Вихідного документу Громадянин може отримувати автоматичні сповіщення про це</w:t>
+      </w:r>
+      <w:r>
+        <w:rPr>
+          <w:i/>
+          <w:lang w:val="uk-UA"/>
+        </w:rPr>
+        <w:t>.</w:t>
+      </w:r>
+      <w:r>
+        <w:rPr>
+          <w:i/>
+          <w:lang w:val="uk-UA"/>
+        </w:rPr>
+        <w:t>)</w:t>
+      </w:r>
+    </w:p>
+    <w:p>
+      <w:pPr>
+        <w:spacing w:beforeLines="60" w:after="0" w:line="240" w:lineRule="auto"/>
+        <w:jc w:val="center"/>
+        <w:rPr>
+          <w:b/>
+          <w:lang w:val="uk-UA"/>
+        </w:rPr>
+      </w:pPr>
+      <w:r>
+        <w:rPr>
           <w:b/>
           <w:lang w:val="uk-UA"/>
         </w:rPr>
@@ -585,14 +2089,13 @@
         <w:rPr>
           <w:b/>
           <w:noProof/>
-          <w:lang w:val="uk-UA" w:eastAsia="uk-UA"/>
         </w:rPr>
         <w:lastRenderedPageBreak/>
         <w:drawing>
           <wp:inline distT="0" distB="0" distL="0" distR="0">
-            <wp:extent cx="9144000" cy="6160770"/>
-            <wp:effectExtent l="19050" t="0" r="0" b="0"/>
-            <wp:docPr id="1" name="Picture 0" descr="publicserviceapp_uml (12) REFRD.png"/>
+            <wp:extent cx="8601075" cy="6564778"/>
+            <wp:effectExtent l="19050" t="0" r="9525" b="0"/>
+            <wp:docPr id="4" name="Picture 3" descr="publicserviceapp_uml_31.png"/>
             <wp:cNvGraphicFramePr>
               <a:graphicFrameLocks xmlns:a="http://schemas.openxmlformats.org/drawingml/2006/main" noChangeAspect="1"/>
             </wp:cNvGraphicFramePr>
@@ -600,11 +2103,11 @@
               <a:graphicData uri="http://schemas.openxmlformats.org/drawingml/2006/picture">
                 <pic:pic xmlns:pic="http://schemas.openxmlformats.org/drawingml/2006/picture">
                   <pic:nvPicPr>
-                    <pic:cNvPr id="0" name="publicserviceapp_uml (12) REFRD.png"/>
+                    <pic:cNvPr id="0" name="publicserviceapp_uml_31.png"/>
                     <pic:cNvPicPr/>
                   </pic:nvPicPr>
                   <pic:blipFill>
-                    <a:blip r:embed="rId4" cstate="print"/>
+                    <a:blip r:embed="rId6" cstate="print"/>
                     <a:stretch>
                       <a:fillRect/>
                     </a:stretch>
@@ -612,7 +2115,7 @@
                   <pic:spPr>
                     <a:xfrm>
                       <a:off x="0" y="0"/>
-                      <a:ext cx="9144000" cy="6160770"/>
+                      <a:ext cx="8601075" cy="6564778"/>
                     </a:xfrm>
                     <a:prstGeom prst="rect">
                       <a:avLst/>
@@ -623,6 +2126,46 @@
             </a:graphic>
           </wp:inline>
         </w:drawing>
+      </w:r>
+    </w:p>
+    <w:p>
+      <w:pPr>
+        <w:spacing w:beforeLines="60" w:after="0" w:line="240" w:lineRule="auto"/>
+        <w:rPr>
+          <w:lang w:val="uk-UA"/>
+        </w:rPr>
+      </w:pPr>
+      <w:r>
+        <w:rPr>
+          <w:lang w:val="uk-UA"/>
+        </w:rPr>
+        <w:t xml:space="preserve">Інтерфейс </w:t>
+      </w:r>
+      <w:r>
+        <w:rPr>
+          <w:b/>
+          <w:lang w:val="uk-UA"/>
+        </w:rPr>
+        <w:t>«</w:t>
+      </w:r>
+      <w:r>
+        <w:rPr>
+          <w:b/>
+        </w:rPr>
+        <w:t>Requester</w:t>
+      </w:r>
+      <w:r>
+        <w:rPr>
+          <w:b/>
+          <w:lang w:val="uk-UA"/>
+        </w:rPr>
+        <w:t>»</w:t>
+      </w:r>
+      <w:r>
+        <w:rPr>
+          <w:lang w:val="uk-UA"/>
+        </w:rPr>
+        <w:t xml:space="preserve"> спеціально призначений, щоб пізніше додати можливість Організаціям (не лише від імені людей) створювати запити.</w:t>
       </w:r>
     </w:p>
     <w:sectPr>
@@ -791,16 +2334,16 @@
     <w:lsdException w:name="Bibliography" w:uiPriority="37"/>
     <w:lsdException w:name="TOC Heading" w:uiPriority="39" w:qFormat="1"/>
   </w:latentStyles>
-  <w:style w:type="paragraph" w:default="1" w:styleId="a">
+  <w:style w:type="paragraph" w:default="1" w:styleId="Normal">
     <w:name w:val="Normal"/>
     <w:qFormat/>
     <w:rsid w:val="006D7BEE"/>
   </w:style>
-  <w:style w:type="paragraph" w:styleId="1">
+  <w:style w:type="paragraph" w:styleId="Heading1">
     <w:name w:val="heading 1"/>
-    <w:basedOn w:val="a"/>
-    <w:next w:val="a"/>
-    <w:link w:val="10"/>
+    <w:basedOn w:val="Normal"/>
+    <w:next w:val="Normal"/>
+    <w:link w:val="Heading1Char"/>
     <w:uiPriority w:val="9"/>
     <w:qFormat/>
     <w:rsid w:val="00FB2F34"/>
@@ -819,13 +2362,13 @@
       <w:szCs w:val="28"/>
     </w:rPr>
   </w:style>
-  <w:style w:type="character" w:default="1" w:styleId="a0">
+  <w:style w:type="character" w:default="1" w:styleId="DefaultParagraphFont">
     <w:name w:val="Default Paragraph Font"/>
     <w:uiPriority w:val="1"/>
     <w:semiHidden/>
     <w:unhideWhenUsed/>
   </w:style>
-  <w:style w:type="table" w:default="1" w:styleId="a1">
+  <w:style w:type="table" w:default="1" w:styleId="TableNormal">
     <w:name w:val="Normal Table"/>
     <w:uiPriority w:val="99"/>
     <w:semiHidden/>
@@ -841,16 +2384,16 @@
       </w:tblCellMar>
     </w:tblPr>
   </w:style>
-  <w:style w:type="numbering" w:default="1" w:styleId="a2">
+  <w:style w:type="numbering" w:default="1" w:styleId="NoList">
     <w:name w:val="No List"/>
     <w:uiPriority w:val="99"/>
     <w:semiHidden/>
     <w:unhideWhenUsed/>
   </w:style>
-  <w:style w:type="paragraph" w:styleId="a3">
+  <w:style w:type="paragraph" w:styleId="BalloonText">
     <w:name w:val="Balloon Text"/>
-    <w:basedOn w:val="a"/>
-    <w:link w:val="a4"/>
+    <w:basedOn w:val="Normal"/>
+    <w:link w:val="BalloonTextChar"/>
     <w:uiPriority w:val="99"/>
     <w:semiHidden/>
     <w:unhideWhenUsed/>
@@ -864,10 +2407,10 @@
       <w:szCs w:val="16"/>
     </w:rPr>
   </w:style>
-  <w:style w:type="character" w:customStyle="1" w:styleId="a4">
-    <w:name w:val="Текст выноски Знак"/>
-    <w:basedOn w:val="a0"/>
-    <w:link w:val="a3"/>
+  <w:style w:type="character" w:customStyle="1" w:styleId="BalloonTextChar">
+    <w:name w:val="Balloon Text Char"/>
+    <w:basedOn w:val="DefaultParagraphFont"/>
+    <w:link w:val="BalloonText"/>
     <w:uiPriority w:val="99"/>
     <w:semiHidden/>
     <w:rsid w:val="00AB2A6A"/>
@@ -877,9 +2420,9 @@
       <w:szCs w:val="16"/>
     </w:rPr>
   </w:style>
-  <w:style w:type="paragraph" w:styleId="a5">
+  <w:style w:type="paragraph" w:styleId="NormalWeb">
     <w:name w:val="Normal (Web)"/>
-    <w:basedOn w:val="a"/>
+    <w:basedOn w:val="Normal"/>
     <w:uiPriority w:val="99"/>
     <w:semiHidden/>
     <w:unhideWhenUsed/>
@@ -895,12 +2438,12 @@
   </w:style>
   <w:style w:type="character" w:customStyle="1" w:styleId="apple-converted-space">
     <w:name w:val="apple-converted-space"/>
-    <w:basedOn w:val="a0"/>
+    <w:basedOn w:val="DefaultParagraphFont"/>
     <w:rsid w:val="002C4451"/>
   </w:style>
-  <w:style w:type="character" w:styleId="a6">
+  <w:style w:type="character" w:styleId="Hyperlink">
     <w:name w:val="Hyperlink"/>
-    <w:basedOn w:val="a0"/>
+    <w:basedOn w:val="DefaultParagraphFont"/>
     <w:uiPriority w:val="99"/>
     <w:semiHidden/>
     <w:unhideWhenUsed/>
@@ -910,10 +2453,10 @@
       <w:u w:val="single"/>
     </w:rPr>
   </w:style>
-  <w:style w:type="character" w:customStyle="1" w:styleId="10">
-    <w:name w:val="Заголовок 1 Знак"/>
-    <w:basedOn w:val="a0"/>
-    <w:link w:val="1"/>
+  <w:style w:type="character" w:customStyle="1" w:styleId="Heading1Char">
+    <w:name w:val="Heading 1 Char"/>
+    <w:basedOn w:val="DefaultParagraphFont"/>
+    <w:link w:val="Heading1"/>
     <w:uiPriority w:val="9"/>
     <w:rsid w:val="00FB2F34"/>
     <w:rPr>
@@ -1209,4 +2752,16 @@
   <a:objectDefaults/>
   <a:extraClrSchemeLst/>
 </a:theme>
+</file>
+
+<file path=customXml/item1.xml><?xml version="1.0" encoding="utf-8"?>
+<b:Sources xmlns:b="http://schemas.openxmlformats.org/officeDocument/2006/bibliography" xmlns="http://schemas.openxmlformats.org/officeDocument/2006/bibliography" SelectedStyle="\APA.XSL" StyleName="APA Fifth Edition"/>
+</file>
+
+<file path=customXml/itemProps1.xml><?xml version="1.0" encoding="utf-8"?>
+<ds:datastoreItem xmlns:ds="http://schemas.openxmlformats.org/officeDocument/2006/customXml" ds:itemID="{0C9CD0B7-57F1-4F21-8F51-22A3FF5B6F63}">
+  <ds:schemaRefs>
+    <ds:schemaRef ds:uri="http://schemas.openxmlformats.org/officeDocument/2006/bibliography"/>
+  </ds:schemaRefs>
+</ds:datastoreItem>
 </file>